--- a/exercice test composant.docx
+++ b/exercice test composant.docx
@@ -55,6 +55,50 @@
           <w:sz-cs w:val="24"/>
         </w:rPr>
         <w:t xml:space="preserve">A la fin du chargement le composant affichera « chargement terminé »</w:t>
+      </w:r>
+    </w:p>
+    <w:p>
+      <w:pPr/>
+      <w:r>
+        <w:rPr>
+          <w:rFonts w:ascii="Helvetica" w:hAnsi="Helvetica" w:cs="Helvetica"/>
+          <w:sz w:val="24"/>
+          <w:sz-cs w:val="24"/>
+        </w:rPr>
+        <w:t xml:space="preserve"/>
+      </w:r>
+    </w:p>
+    <w:p>
+      <w:pPr/>
+      <w:r>
+        <w:rPr>
+          <w:rFonts w:ascii="Helvetica" w:hAnsi="Helvetica" w:cs="Helvetica"/>
+          <w:sz w:val="24"/>
+          <w:sz-cs w:val="24"/>
+        </w:rPr>
+        <w:t xml:space="preserve">Exercice Routing Lazy Loading</w:t>
+      </w:r>
+    </w:p>
+    <w:p>
+      <w:pPr/>
+      <w:r>
+        <w:rPr>
+          <w:rFonts w:ascii="Helvetica" w:hAnsi="Helvetica" w:cs="Helvetica"/>
+          <w:sz w:val="24"/>
+          <w:sz-cs w:val="24"/>
+        </w:rPr>
+        <w:t xml:space="preserve"/>
+      </w:r>
+    </w:p>
+    <w:p>
+      <w:pPr/>
+      <w:r>
+        <w:rPr>
+          <w:rFonts w:ascii="Helvetica" w:hAnsi="Helvetica" w:cs="Helvetica"/>
+          <w:sz w:val="24"/>
+          <w:sz-cs w:val="24"/>
+        </w:rPr>
+        <w:t xml:space="preserve">Convertir les pages de gestion de produits dans un module chargé en lazy</w:t>
       </w:r>
     </w:p>
     <w:sectPr>

--- a/exercice test composant.docx
+++ b/exercice test composant.docx
@@ -99,6 +99,50 @@
           <w:sz-cs w:val="24"/>
         </w:rPr>
         <w:t xml:space="preserve">Convertir les pages de gestion de produits dans un module chargé en lazy</w:t>
+      </w:r>
+    </w:p>
+    <w:p>
+      <w:pPr/>
+      <w:r>
+        <w:rPr>
+          <w:rFonts w:ascii="Helvetica" w:hAnsi="Helvetica" w:cs="Helvetica"/>
+          <w:sz w:val="24"/>
+          <w:sz-cs w:val="24"/>
+        </w:rPr>
+        <w:t xml:space="preserve"/>
+      </w:r>
+    </w:p>
+    <w:p>
+      <w:pPr/>
+      <w:r>
+        <w:rPr>
+          <w:rFonts w:ascii="Helvetica" w:hAnsi="Helvetica" w:cs="Helvetica"/>
+          <w:sz w:val="24"/>
+          <w:sz-cs w:val="24"/>
+        </w:rPr>
+        <w:t xml:space="preserve">Exercice custom Preload Strategy.</w:t>
+      </w:r>
+    </w:p>
+    <w:p>
+      <w:pPr/>
+      <w:r>
+        <w:rPr>
+          <w:rFonts w:ascii="Helvetica" w:hAnsi="Helvetica" w:cs="Helvetica"/>
+          <w:sz w:val="24"/>
+          <w:sz-cs w:val="24"/>
+        </w:rPr>
+        <w:t xml:space="preserve"/>
+      </w:r>
+    </w:p>
+    <w:p>
+      <w:pPr/>
+      <w:r>
+        <w:rPr>
+          <w:rFonts w:ascii="Helvetica" w:hAnsi="Helvetica" w:cs="Helvetica"/>
+          <w:sz w:val="24"/>
+          <w:sz-cs w:val="24"/>
+        </w:rPr>
+        <w:t xml:space="preserve">Mettre en place une stratégie de chargement qui permet de charger les modules en lazy 5 seconds après le chargement de l’accueil</w:t>
       </w:r>
     </w:p>
     <w:sectPr>

--- a/exercice test composant.docx
+++ b/exercice test composant.docx
@@ -143,6 +143,39 @@
           <w:sz-cs w:val="24"/>
         </w:rPr>
         <w:t xml:space="preserve">Mettre en place une stratégie de chargement qui permet de charger les modules en lazy 5 seconds après le chargement de l’accueil</w:t>
+      </w:r>
+    </w:p>
+    <w:p>
+      <w:pPr/>
+      <w:r>
+        <w:rPr>
+          <w:rFonts w:ascii="Helvetica" w:hAnsi="Helvetica" w:cs="Helvetica"/>
+          <w:sz w:val="24"/>
+          <w:sz-cs w:val="24"/>
+        </w:rPr>
+        <w:t xml:space="preserve"/>
+      </w:r>
+    </w:p>
+    <w:p>
+      <w:pPr/>
+      <w:r>
+        <w:rPr>
+          <w:rFonts w:ascii="Helvetica" w:hAnsi="Helvetica" w:cs="Helvetica"/>
+          <w:sz w:val="24"/>
+          <w:sz-cs w:val="24"/>
+        </w:rPr>
+        <w:t xml:space="preserve">Exercice Chargement des produits dans un resolver.</w:t>
+      </w:r>
+    </w:p>
+    <w:p>
+      <w:pPr/>
+      <w:r>
+        <w:rPr>
+          <w:rFonts w:ascii="Helvetica" w:hAnsi="Helvetica" w:cs="Helvetica"/>
+          <w:sz w:val="24"/>
+          <w:sz-cs w:val="24"/>
+        </w:rPr>
+        <w:t xml:space="preserve"/>
       </w:r>
     </w:p>
     <w:sectPr>

--- a/exercice test composant.docx
+++ b/exercice test composant.docx
@@ -176,6 +176,28 @@
           <w:sz-cs w:val="24"/>
         </w:rPr>
         <w:t xml:space="preserve"/>
+      </w:r>
+    </w:p>
+    <w:p>
+      <w:pPr/>
+      <w:r>
+        <w:rPr>
+          <w:rFonts w:ascii="Helvetica" w:hAnsi="Helvetica" w:cs="Helvetica"/>
+          <w:sz w:val="24"/>
+          <w:sz-cs w:val="24"/>
+        </w:rPr>
+        <w:t xml:space="preserve">Exercice Custom Event</w:t>
+      </w:r>
+    </w:p>
+    <w:p>
+      <w:pPr/>
+      <w:r>
+        <w:rPr>
+          <w:rFonts w:ascii="Helvetica" w:hAnsi="Helvetica" w:cs="Helvetica"/>
+          <w:sz w:val="24"/>
+          <w:sz-cs w:val="24"/>
+        </w:rPr>
+        <w:t xml:space="preserve">Créer une directive qui permet de démarrer un click uniquement une seule fois.</w:t>
       </w:r>
     </w:p>
     <w:sectPr>

--- a/exercice test composant.docx
+++ b/exercice test composant.docx
@@ -198,6 +198,50 @@
           <w:sz-cs w:val="24"/>
         </w:rPr>
         <w:t xml:space="preserve">Créer une directive qui permet de démarrer un click uniquement une seule fois.</w:t>
+      </w:r>
+    </w:p>
+    <w:p>
+      <w:pPr/>
+      <w:r>
+        <w:rPr>
+          <w:rFonts w:ascii="Helvetica" w:hAnsi="Helvetica" w:cs="Helvetica"/>
+          <w:sz w:val="24"/>
+          <w:sz-cs w:val="24"/>
+        </w:rPr>
+        <w:t xml:space="preserve"/>
+      </w:r>
+    </w:p>
+    <w:p>
+      <w:pPr/>
+      <w:r>
+        <w:rPr>
+          <w:rFonts w:ascii="Helvetica" w:hAnsi="Helvetica" w:cs="Helvetica"/>
+          <w:sz w:val="24"/>
+          <w:sz-cs w:val="24"/>
+        </w:rPr>
+        <w:t xml:space="preserve">Exercice Custom FormControl</w:t>
+      </w:r>
+    </w:p>
+    <w:p>
+      <w:pPr/>
+      <w:r>
+        <w:rPr>
+          <w:rFonts w:ascii="Helvetica" w:hAnsi="Helvetica" w:cs="Helvetica"/>
+          <w:sz w:val="24"/>
+          <w:sz-cs w:val="24"/>
+        </w:rPr>
+        <w:t xml:space="preserve"/>
+      </w:r>
+    </w:p>
+    <w:p>
+      <w:pPr/>
+      <w:r>
+        <w:rPr>
+          <w:rFonts w:ascii="Helvetica" w:hAnsi="Helvetica" w:cs="Helvetica"/>
+          <w:sz w:val="24"/>
+          <w:sz-cs w:val="24"/>
+        </w:rPr>
+        <w:t xml:space="preserve">Créer un formControl qui permet d’intégrer dans un formulaire un composant avec un bouton pour augmenter et un pour diminuer la quantité. </w:t>
       </w:r>
     </w:p>
     <w:sectPr>

--- a/exercice test composant.docx
+++ b/exercice test composant.docx
@@ -242,6 +242,50 @@
           <w:sz-cs w:val="24"/>
         </w:rPr>
         <w:t xml:space="preserve">Créer un formControl qui permet d’intégrer dans un formulaire un composant avec un bouton pour augmenter et un pour diminuer la quantité. </w:t>
+      </w:r>
+    </w:p>
+    <w:p>
+      <w:pPr/>
+      <w:r>
+        <w:rPr>
+          <w:rFonts w:ascii="Helvetica" w:hAnsi="Helvetica" w:cs="Helvetica"/>
+          <w:sz w:val="24"/>
+          <w:sz-cs w:val="24"/>
+        </w:rPr>
+        <w:t xml:space="preserve"/>
+      </w:r>
+    </w:p>
+    <w:p>
+      <w:pPr/>
+      <w:r>
+        <w:rPr>
+          <w:rFonts w:ascii="Helvetica" w:hAnsi="Helvetica" w:cs="Helvetica"/>
+          <w:sz w:val="24"/>
+          <w:sz-cs w:val="24"/>
+        </w:rPr>
+        <w:t xml:space="preserve">Exercice Rxjs</w:t>
+      </w:r>
+    </w:p>
+    <w:p>
+      <w:pPr/>
+      <w:r>
+        <w:rPr>
+          <w:rFonts w:ascii="Helvetica" w:hAnsi="Helvetica" w:cs="Helvetica"/>
+          <w:sz w:val="24"/>
+          <w:sz-cs w:val="24"/>
+        </w:rPr>
+        <w:t xml:space="preserve"/>
+      </w:r>
+    </w:p>
+    <w:p>
+      <w:pPr/>
+      <w:r>
+        <w:rPr>
+          <w:rFonts w:ascii="Helvetica" w:hAnsi="Helvetica" w:cs="Helvetica"/>
+          <w:sz w:val="24"/>
+          <w:sz-cs w:val="24"/>
+        </w:rPr>
+        <w:t xml:space="preserve">Mettre en place un loader à l’aide du chargement des données avec un resolver</w:t>
       </w:r>
     </w:p>
     <w:sectPr>
